--- a/06-unity-collisions/3-collisions-debug.docx
+++ b/06-unity-collisions/3-collisions-debug.docx
@@ -470,7 +470,40 @@
           <w:szCs w:val="24"/>
           <w:rtl/>
         </w:rPr>
-        <w:t xml:space="preserve">ג. אם המערכת מזהה התנגשות, ועדיין  הרכיב שלכם לא מגיב </w:t>
+        <w:t>ג</w:t>
+      </w:r>
+      <w:r>
+        <w:rPr>
+          <w:rFonts w:hint="cs"/>
+          <w:sz w:val="24"/>
+          <w:szCs w:val="24"/>
+          <w:rtl/>
+        </w:rPr>
+        <w:t xml:space="preserve">. אפשרות נוספת היא שהמתנגשים לא נמצאים על העצמים הנכונים. למשל, אם שמתם קוליידר על ה </w:t>
+      </w:r>
+      <w:r>
+        <w:rPr>
+          <w:rFonts w:hint="cs"/>
+          <w:sz w:val="24"/>
+          <w:szCs w:val="24"/>
+        </w:rPr>
+        <w:t>E</w:t>
+      </w:r>
+      <w:r>
+        <w:rPr>
+          <w:sz w:val="24"/>
+          <w:szCs w:val="24"/>
+        </w:rPr>
+        <w:t>nemySpawner</w:t>
+      </w:r>
+      <w:r>
+        <w:rPr>
+          <w:rFonts w:hint="cs"/>
+          <w:sz w:val="24"/>
+          <w:szCs w:val="24"/>
+          <w:rtl/>
+        </w:rPr>
+        <w:t xml:space="preserve"> </w:t>
       </w:r>
       <w:r>
         <w:rPr>
@@ -487,79 +520,50 @@
           <w:szCs w:val="24"/>
           <w:rtl/>
         </w:rPr>
-        <w:t xml:space="preserve"> ייתכן שזו לא ההתנגשות מהסוג הנכון: ייתכן שהמערכת מזהה טריגר דו-ממדי (</w:t>
-      </w:r>
-      <w:r>
-        <w:rPr>
-          <w:sz w:val="24"/>
-          <w:szCs w:val="24"/>
-        </w:rPr>
-        <w:t>Trigger 2D</w:t>
-      </w:r>
-      <w:r>
-        <w:rPr>
-          <w:rFonts w:hint="cs"/>
-          <w:sz w:val="24"/>
-          <w:szCs w:val="24"/>
-          <w:rtl/>
-        </w:rPr>
-        <w:t>), אבל הרכיב שלכם עובד עם טריגר תלת-ממדי (</w:t>
-      </w:r>
-      <w:r>
-        <w:rPr>
-          <w:sz w:val="24"/>
-          <w:szCs w:val="24"/>
-        </w:rPr>
-        <w:t>OnTrigger</w:t>
-      </w:r>
-      <w:r>
-        <w:rPr>
-          <w:rFonts w:hint="cs"/>
-          <w:sz w:val="24"/>
-          <w:szCs w:val="24"/>
-          <w:rtl/>
-        </w:rPr>
-        <w:t xml:space="preserve"> במקום </w:t>
-      </w:r>
-      <w:r>
-        <w:rPr>
-          <w:rFonts w:hint="cs"/>
-          <w:sz w:val="24"/>
-          <w:szCs w:val="24"/>
-        </w:rPr>
-        <w:t>O</w:t>
-      </w:r>
-      <w:r>
-        <w:rPr>
-          <w:sz w:val="24"/>
-          <w:szCs w:val="24"/>
-        </w:rPr>
-        <w:t>nTrigger2D</w:t>
-      </w:r>
-      <w:r>
-        <w:rPr>
-          <w:rFonts w:hint="cs"/>
-          <w:sz w:val="24"/>
-          <w:szCs w:val="24"/>
-          <w:rtl/>
-        </w:rPr>
-        <w:t>), או שהוא עובד עם התנגשות פיסיקלית (</w:t>
-      </w:r>
-      <w:r>
-        <w:rPr>
-          <w:sz w:val="24"/>
-          <w:szCs w:val="24"/>
-        </w:rPr>
-        <w:t>OnCollision2D</w:t>
-      </w:r>
-      <w:r>
-        <w:rPr>
-          <w:rFonts w:hint="cs"/>
-          <w:sz w:val="24"/>
-          <w:szCs w:val="24"/>
-          <w:rtl/>
-        </w:rPr>
-        <w:t>).</w:t>
+        <w:t xml:space="preserve"> הוא לא עובר אוטומטית ל </w:t>
+      </w:r>
+      <w:r>
+        <w:rPr>
+          <w:sz w:val="24"/>
+          <w:szCs w:val="24"/>
+        </w:rPr>
+        <w:t>Enemy</w:t>
+      </w:r>
+      <w:r>
+        <w:rPr>
+          <w:rFonts w:hint="cs"/>
+          <w:sz w:val="24"/>
+          <w:szCs w:val="24"/>
+          <w:rtl/>
+        </w:rPr>
+        <w:t xml:space="preserve"> , ולכן לא תזוהה התנגשות עם ה </w:t>
+      </w:r>
+      <w:r>
+        <w:rPr>
+          <w:sz w:val="24"/>
+          <w:szCs w:val="24"/>
+        </w:rPr>
+        <w:t>Enemy</w:t>
+      </w:r>
+      <w:r>
+        <w:rPr>
+          <w:rFonts w:hint="cs"/>
+          <w:sz w:val="24"/>
+          <w:szCs w:val="24"/>
+          <w:rtl/>
+        </w:rPr>
+        <w:t>.</w:t>
+      </w:r>
+      <w:bookmarkStart w:id="0" w:name="_GoBack"/>
+      <w:bookmarkEnd w:id="0"/>
+      <w:r>
+        <w:rPr>
+          <w:rFonts w:hint="cs"/>
+          <w:sz w:val="24"/>
+          <w:szCs w:val="24"/>
+          <w:rtl/>
+        </w:rPr>
+        <w:t xml:space="preserve"> </w:t>
       </w:r>
     </w:p>
     <w:p>
@@ -577,7 +581,105 @@
           <w:szCs w:val="24"/>
           <w:rtl/>
         </w:rPr>
-        <w:t>בהצלחה</w:t>
+        <w:t>ד</w:t>
+      </w:r>
+      <w:r>
+        <w:rPr>
+          <w:rFonts w:hint="cs"/>
+          <w:sz w:val="24"/>
+          <w:szCs w:val="24"/>
+          <w:rtl/>
+        </w:rPr>
+        <w:t xml:space="preserve">. אם המערכת מזהה התנגשות, ועדיין  הרכיב שלכם לא מגיב </w:t>
+      </w:r>
+      <w:r>
+        <w:rPr>
+          <w:sz w:val="24"/>
+          <w:szCs w:val="24"/>
+          <w:rtl/>
+        </w:rPr>
+        <w:t>–</w:t>
+      </w:r>
+      <w:r>
+        <w:rPr>
+          <w:rFonts w:hint="cs"/>
+          <w:sz w:val="24"/>
+          <w:szCs w:val="24"/>
+          <w:rtl/>
+        </w:rPr>
+        <w:t xml:space="preserve"> ייתכן שזו לא ההתנגשות מהסוג הנכון: ייתכן שהמערכת מזהה טריגר דו-ממדי (</w:t>
+      </w:r>
+      <w:r>
+        <w:rPr>
+          <w:sz w:val="24"/>
+          <w:szCs w:val="24"/>
+        </w:rPr>
+        <w:t>Trigger 2D</w:t>
+      </w:r>
+      <w:r>
+        <w:rPr>
+          <w:rFonts w:hint="cs"/>
+          <w:sz w:val="24"/>
+          <w:szCs w:val="24"/>
+          <w:rtl/>
+        </w:rPr>
+        <w:t>), אבל הרכיב שלכם עובד עם טריגר תלת-ממדי (</w:t>
+      </w:r>
+      <w:r>
+        <w:rPr>
+          <w:sz w:val="24"/>
+          <w:szCs w:val="24"/>
+        </w:rPr>
+        <w:t>OnTrigger</w:t>
+      </w:r>
+      <w:r>
+        <w:rPr>
+          <w:rFonts w:hint="cs"/>
+          <w:sz w:val="24"/>
+          <w:szCs w:val="24"/>
+          <w:rtl/>
+        </w:rPr>
+        <w:t xml:space="preserve"> במקום </w:t>
+      </w:r>
+      <w:r>
+        <w:rPr>
+          <w:rFonts w:hint="cs"/>
+          <w:sz w:val="24"/>
+          <w:szCs w:val="24"/>
+        </w:rPr>
+        <w:t>O</w:t>
+      </w:r>
+      <w:r>
+        <w:rPr>
+          <w:sz w:val="24"/>
+          <w:szCs w:val="24"/>
+        </w:rPr>
+        <w:t>nTrigger2D</w:t>
+      </w:r>
+      <w:r>
+        <w:rPr>
+          <w:rFonts w:hint="cs"/>
+          <w:sz w:val="24"/>
+          <w:szCs w:val="24"/>
+          <w:rtl/>
+        </w:rPr>
+        <w:t>), או שהוא עובד עם התנגשות פיסיקלית (</w:t>
+      </w:r>
+      <w:r>
+        <w:rPr>
+          <w:sz w:val="24"/>
+          <w:szCs w:val="24"/>
+        </w:rPr>
+        <w:t>OnCollision2D</w:t>
+      </w:r>
+      <w:r>
+        <w:rPr>
+          <w:rFonts w:hint="cs"/>
+          <w:sz w:val="24"/>
+          <w:szCs w:val="24"/>
+          <w:rtl/>
+        </w:rPr>
+        <w:t>).</w:t>
       </w:r>
     </w:p>
     <w:p>
@@ -588,8 +690,15 @@
           <w:rtl/>
         </w:rPr>
       </w:pPr>
-      <w:bookmarkStart w:id="0" w:name="_GoBack"/>
-      <w:bookmarkEnd w:id="0"/>
+      <w:r>
+        <w:rPr>
+          <w:rFonts w:hint="cs"/>
+          <w:sz w:val="24"/>
+          <w:szCs w:val="24"/>
+          <w:rtl/>
+        </w:rPr>
+        <w:t>בהצלחה</w:t>
+      </w:r>
     </w:p>
     <w:p>
       <w:pPr>
@@ -603,7 +712,15 @@
     <w:p>
       <w:pPr>
         <w:rPr>
-          <w:rFonts w:hint="cs"/>
+          <w:sz w:val="24"/>
+          <w:szCs w:val="24"/>
+          <w:rtl/>
+        </w:rPr>
+      </w:pPr>
+    </w:p>
+    <w:p>
+      <w:pPr>
+        <w:rPr>
           <w:sz w:val="24"/>
           <w:szCs w:val="24"/>
           <w:rtl/>
@@ -967,7 +1084,7 @@
             </mc:Choice>
             <mc:Fallback>
               <w:pict>
-                <v:shapetype w14:anchorId="59BEAC6E" id="_x0000_t32" coordsize="21600,21600" o:spt="32" o:oned="t" path="m,l21600,21600e" filled="f">
+                <v:shapetype w14:anchorId="138F8397" id="_x0000_t32" coordsize="21600,21600" o:spt="32" o:oned="t" path="m,l21600,21600e" filled="f">
                   <v:path arrowok="t" fillok="f" o:connecttype="none"/>
                   <o:lock v:ext="edit" shapetype="t"/>
                 </v:shapetype>
@@ -1855,6 +1972,7 @@
     <w:lsdException w:name="HTML Sample" w:semiHidden="1" w:unhideWhenUsed="1"/>
     <w:lsdException w:name="HTML Typewriter" w:semiHidden="1" w:unhideWhenUsed="1"/>
     <w:lsdException w:name="HTML Variable" w:semiHidden="1" w:unhideWhenUsed="1"/>
+    <w:lsdException w:name="Normal Table" w:semiHidden="1" w:unhideWhenUsed="1"/>
     <w:lsdException w:name="annotation subject" w:semiHidden="1" w:unhideWhenUsed="1"/>
     <w:lsdException w:name="No List" w:semiHidden="1" w:unhideWhenUsed="1"/>
     <w:lsdException w:name="Outline List 1" w:semiHidden="1" w:unhideWhenUsed="1"/>
@@ -1901,8 +2019,10 @@
     <w:lsdException w:name="Table Subtle 2" w:semiHidden="1" w:unhideWhenUsed="1"/>
     <w:lsdException w:name="Table Web 1" w:semiHidden="1" w:unhideWhenUsed="1"/>
     <w:lsdException w:name="Table Web 2" w:semiHidden="1" w:unhideWhenUsed="1"/>
+    <w:lsdException w:name="Table Web 3" w:semiHidden="1" w:unhideWhenUsed="1"/>
     <w:lsdException w:name="Balloon Text" w:semiHidden="1" w:unhideWhenUsed="1"/>
     <w:lsdException w:name="Table Grid" w:uiPriority="59"/>
+    <w:lsdException w:name="Table Theme" w:semiHidden="1" w:unhideWhenUsed="1"/>
     <w:lsdException w:name="Placeholder Text" w:semiHidden="1"/>
     <w:lsdException w:name="No Spacing" w:uiPriority="1" w:qFormat="1"/>
     <w:lsdException w:name="Light Shading" w:uiPriority="60"/>
@@ -2911,7 +3031,7 @@
 </file>
 
 <file path=customXml/itemProps1.xml><?xml version="1.0" encoding="utf-8"?>
-<ds:datastoreItem xmlns:ds="http://schemas.openxmlformats.org/officeDocument/2006/customXml" ds:itemID="{8EF7FBC1-6390-4DEE-AA8D-1F63724B38FD}">
+<ds:datastoreItem xmlns:ds="http://schemas.openxmlformats.org/officeDocument/2006/customXml" ds:itemID="{7C26CB30-2836-4115-97AE-2C8C8FDE0E40}">
   <ds:schemaRefs>
     <ds:schemaRef ds:uri="http://schemas.openxmlformats.org/officeDocument/2006/bibliography"/>
   </ds:schemaRefs>
